--- a/documents/Техническое задание(посмотреть оформление).docx
+++ b/documents/Техническое задание(посмотреть оформление).docx
@@ -537,6 +537,14 @@
         <w:gridCol w:w="4953"/>
       </w:tblGrid>
       <w:tr>
+        <w:tblPrEx>
+          <w:tblCellMar>
+            <w:top w:w="0" w:type="dxa"/>
+            <w:left w:w="108" w:type="dxa"/>
+            <w:bottom w:w="0" w:type="dxa"/>
+            <w:right w:w="108" w:type="dxa"/>
+          </w:tblCellMar>
+        </w:tblPrEx>
         <w:tc>
           <w:tcPr>
             <w:tcW w:w="4952" w:type="dxa"/>
@@ -7773,8 +7781,8 @@
           <w:lang w:val="ru-RU"/>
         </w:rPr>
       </w:pPr>
-      <w:bookmarkStart w:id="0" w:name="_Toc29831"/>
-      <w:bookmarkStart w:id="1" w:name="_Toc17837"/>
+      <w:bookmarkStart w:id="0" w:name="_Toc17837"/>
+      <w:bookmarkStart w:id="1" w:name="_Toc29831"/>
       <w:r>
         <w:rPr>
           <w:rFonts w:hint="default" w:ascii="Times New Roman" w:hAnsi="Times New Roman"/>
@@ -8223,8 +8231,8 @@
           <w:lang w:val="ru-RU"/>
         </w:rPr>
       </w:pPr>
-      <w:bookmarkStart w:id="6" w:name="_Toc25895"/>
-      <w:bookmarkStart w:id="7" w:name="_Toc14446"/>
+      <w:bookmarkStart w:id="6" w:name="_Toc14446"/>
+      <w:bookmarkStart w:id="7" w:name="_Toc25895"/>
       <w:r>
         <w:rPr>
           <w:rFonts w:hint="default" w:ascii="Times New Roman" w:hAnsi="Times New Roman"/>
@@ -8434,8 +8442,8 @@
           <w:lang w:val="ru-RU"/>
         </w:rPr>
       </w:pPr>
-      <w:bookmarkStart w:id="8" w:name="_Toc27618"/>
-      <w:bookmarkStart w:id="9" w:name="_Toc29757"/>
+      <w:bookmarkStart w:id="8" w:name="_Toc29757"/>
+      <w:bookmarkStart w:id="9" w:name="_Toc27618"/>
       <w:r>
         <w:rPr>
           <w:rFonts w:hint="default" w:ascii="Times New Roman" w:hAnsi="Times New Roman"/>
@@ -8963,6 +8971,7 @@
         <w:pageBreakBefore w:val="0"/>
         <w:widowControl/>
         <w:numPr>
+          <w:ilvl w:val="0"/>
           <w:numId w:val="0"/>
         </w:numPr>
         <w:kinsoku/>
@@ -9484,6 +9493,7 @@
         <w:pageBreakBefore w:val="0"/>
         <w:widowControl/>
         <w:numPr>
+          <w:ilvl w:val="0"/>
           <w:numId w:val="0"/>
         </w:numPr>
         <w:kinsoku/>
@@ -9523,6 +9533,7 @@
         <w:pageBreakBefore w:val="0"/>
         <w:widowControl/>
         <w:numPr>
+          <w:ilvl w:val="0"/>
           <w:numId w:val="0"/>
         </w:numPr>
         <w:kinsoku/>
@@ -9562,6 +9573,7 @@
         <w:pageBreakBefore w:val="0"/>
         <w:widowControl/>
         <w:numPr>
+          <w:ilvl w:val="0"/>
           <w:numId w:val="0"/>
         </w:numPr>
         <w:kinsoku/>
@@ -9601,6 +9613,7 @@
         <w:pageBreakBefore w:val="0"/>
         <w:widowControl/>
         <w:numPr>
+          <w:ilvl w:val="0"/>
           <w:numId w:val="0"/>
         </w:numPr>
         <w:kinsoku/>
@@ -9640,6 +9653,7 @@
         <w:pageBreakBefore w:val="0"/>
         <w:widowControl/>
         <w:numPr>
+          <w:ilvl w:val="0"/>
           <w:numId w:val="0"/>
         </w:numPr>
         <w:kinsoku/>
@@ -9679,6 +9693,7 @@
         <w:pageBreakBefore w:val="0"/>
         <w:widowControl/>
         <w:numPr>
+          <w:ilvl w:val="0"/>
           <w:numId w:val="0"/>
         </w:numPr>
         <w:kinsoku/>
@@ -9718,6 +9733,7 @@
         <w:pageBreakBefore w:val="0"/>
         <w:widowControl/>
         <w:numPr>
+          <w:ilvl w:val="0"/>
           <w:numId w:val="0"/>
         </w:numPr>
         <w:kinsoku/>
@@ -9757,6 +9773,7 @@
         <w:pageBreakBefore w:val="0"/>
         <w:widowControl/>
         <w:numPr>
+          <w:ilvl w:val="0"/>
           <w:numId w:val="0"/>
         </w:numPr>
         <w:kinsoku/>
@@ -10349,8 +10366,10 @@
           <w:szCs w:val="28"/>
           <w:lang w:val="ru-RU"/>
         </w:rPr>
-        <w:t>- необходимо уведомлять пользователя о приёме пищевой добавки</w:t>
-      </w:r>
+        <w:t>- необходимо уведомлять пользователя о приёме пищевой добавкия</w:t>
+      </w:r>
+      <w:bookmarkStart w:id="70" w:name="_GoBack"/>
+      <w:bookmarkEnd w:id="70"/>
     </w:p>
     <w:p>
       <w:pPr>
@@ -10561,8 +10580,8 @@
         </w:rPr>
         <w:tab/>
       </w:r>
-      <w:bookmarkStart w:id="16" w:name="_Toc2922"/>
-      <w:bookmarkStart w:id="17" w:name="_Toc6315"/>
+      <w:bookmarkStart w:id="16" w:name="_Toc6315"/>
+      <w:bookmarkStart w:id="17" w:name="_Toc2922"/>
       <w:r>
         <w:rPr>
           <w:rFonts w:hint="default" w:ascii="Times New Roman" w:hAnsi="Times New Roman"/>
@@ -11518,8 +11537,8 @@
           <w:lang w:val="ru-RU"/>
         </w:rPr>
       </w:pPr>
-      <w:bookmarkStart w:id="24" w:name="_Toc19776"/>
-      <w:bookmarkStart w:id="25" w:name="_Toc31345"/>
+      <w:bookmarkStart w:id="24" w:name="_Toc31345"/>
+      <w:bookmarkStart w:id="25" w:name="_Toc19776"/>
       <w:r>
         <w:rPr>
           <w:rFonts w:hint="default" w:ascii="Times New Roman" w:hAnsi="Times New Roman"/>
@@ -11736,8 +11755,8 @@
           <w:lang w:val="ru-RU"/>
         </w:rPr>
       </w:pPr>
-      <w:bookmarkStart w:id="26" w:name="_Toc16136"/>
-      <w:bookmarkStart w:id="27" w:name="_Toc29228"/>
+      <w:bookmarkStart w:id="26" w:name="_Toc29228"/>
+      <w:bookmarkStart w:id="27" w:name="_Toc16136"/>
       <w:r>
         <w:rPr>
           <w:rFonts w:hint="default" w:ascii="Times New Roman" w:hAnsi="Times New Roman"/>
@@ -11923,8 +11942,8 @@
           <w:lang w:val="ru-RU"/>
         </w:rPr>
       </w:pPr>
-      <w:bookmarkStart w:id="28" w:name="_Toc18056"/>
-      <w:bookmarkStart w:id="29" w:name="_Toc25902"/>
+      <w:bookmarkStart w:id="28" w:name="_Toc25902"/>
+      <w:bookmarkStart w:id="29" w:name="_Toc18056"/>
       <w:r>
         <w:rPr>
           <w:rFonts w:hint="default" w:ascii="Times New Roman" w:hAnsi="Times New Roman"/>
@@ -12440,8 +12459,8 @@
           <w:lang w:val="ru-RU"/>
         </w:rPr>
       </w:pPr>
-      <w:bookmarkStart w:id="32" w:name="_Toc22274"/>
-      <w:bookmarkStart w:id="33" w:name="_Toc3662"/>
+      <w:bookmarkStart w:id="32" w:name="_Toc3662"/>
+      <w:bookmarkStart w:id="33" w:name="_Toc22274"/>
       <w:r>
         <w:rPr>
           <w:rFonts w:hint="default" w:ascii="Times New Roman" w:hAnsi="Times New Roman"/>
@@ -12959,8 +12978,8 @@
           <w:lang w:val="ru-RU"/>
         </w:rPr>
       </w:pPr>
-      <w:bookmarkStart w:id="36" w:name="_Toc16559"/>
-      <w:bookmarkStart w:id="37" w:name="_Toc13574"/>
+      <w:bookmarkStart w:id="36" w:name="_Toc13574"/>
+      <w:bookmarkStart w:id="37" w:name="_Toc16559"/>
       <w:r>
         <w:rPr>
           <w:rFonts w:hint="default" w:ascii="Times New Roman" w:hAnsi="Times New Roman"/>
@@ -13404,8 +13423,8 @@
           <w:lang w:val="ru-RU"/>
         </w:rPr>
       </w:pPr>
-      <w:bookmarkStart w:id="40" w:name="_Toc10054"/>
-      <w:bookmarkStart w:id="41" w:name="_Toc11500"/>
+      <w:bookmarkStart w:id="40" w:name="_Toc11500"/>
+      <w:bookmarkStart w:id="41" w:name="_Toc10054"/>
       <w:r>
         <w:rPr>
           <w:rFonts w:hint="default" w:ascii="Times New Roman" w:hAnsi="Times New Roman"/>
@@ -14047,8 +14066,8 @@
           <w:lang w:val="ru-RU"/>
         </w:rPr>
       </w:pPr>
-      <w:bookmarkStart w:id="46" w:name="_Toc15037"/>
-      <w:bookmarkStart w:id="47" w:name="_Toc8539"/>
+      <w:bookmarkStart w:id="46" w:name="_Toc8539"/>
+      <w:bookmarkStart w:id="47" w:name="_Toc15037"/>
       <w:r>
         <w:rPr>
           <w:rFonts w:hint="default" w:ascii="Times New Roman" w:hAnsi="Times New Roman"/>
@@ -14425,8 +14444,8 @@
           <w:lang w:val="ru-RU"/>
         </w:rPr>
       </w:pPr>
-      <w:bookmarkStart w:id="48" w:name="_Toc7121"/>
-      <w:bookmarkStart w:id="49" w:name="_Toc15708"/>
+      <w:bookmarkStart w:id="48" w:name="_Toc15708"/>
+      <w:bookmarkStart w:id="49" w:name="_Toc7121"/>
       <w:r>
         <w:rPr>
           <w:rFonts w:hint="default" w:ascii="Times New Roman" w:hAnsi="Times New Roman"/>
@@ -14510,8 +14529,8 @@
           <w:lang w:val="ru-RU"/>
         </w:rPr>
       </w:pPr>
-      <w:bookmarkStart w:id="50" w:name="_Toc4725"/>
-      <w:bookmarkStart w:id="51" w:name="_Toc26091"/>
+      <w:bookmarkStart w:id="50" w:name="_Toc26091"/>
+      <w:bookmarkStart w:id="51" w:name="_Toc4725"/>
       <w:r>
         <w:rPr>
           <w:rFonts w:hint="default" w:ascii="Times New Roman" w:hAnsi="Times New Roman"/>
@@ -14728,8 +14747,8 @@
           <w:lang w:val="ru-RU"/>
         </w:rPr>
       </w:pPr>
-      <w:bookmarkStart w:id="52" w:name="_Toc23901"/>
-      <w:bookmarkStart w:id="53" w:name="_Toc5502"/>
+      <w:bookmarkStart w:id="52" w:name="_Toc5502"/>
+      <w:bookmarkStart w:id="53" w:name="_Toc23901"/>
       <w:r>
         <w:rPr>
           <w:rFonts w:hint="default" w:ascii="Times New Roman" w:hAnsi="Times New Roman"/>
@@ -14812,8 +14831,8 @@
           <w:lang w:val="ru-RU"/>
         </w:rPr>
       </w:pPr>
-      <w:bookmarkStart w:id="54" w:name="_Toc31195"/>
-      <w:bookmarkStart w:id="55" w:name="_Toc12088"/>
+      <w:bookmarkStart w:id="54" w:name="_Toc12088"/>
+      <w:bookmarkStart w:id="55" w:name="_Toc31195"/>
       <w:r>
         <w:rPr>
           <w:rFonts w:hint="default" w:ascii="Times New Roman" w:hAnsi="Times New Roman"/>
@@ -16416,8 +16435,8 @@
           <w:lang w:val="ru-RU"/>
         </w:rPr>
       </w:pPr>
-      <w:bookmarkStart w:id="56" w:name="_Toc9412"/>
-      <w:bookmarkStart w:id="57" w:name="_Toc26377"/>
+      <w:bookmarkStart w:id="56" w:name="_Toc26377"/>
+      <w:bookmarkStart w:id="57" w:name="_Toc9412"/>
       <w:r>
         <w:rPr>
           <w:rFonts w:hint="default" w:ascii="Times New Roman" w:hAnsi="Times New Roman"/>
@@ -17195,8 +17214,8 @@
           <w:lang w:val="ru-RU"/>
         </w:rPr>
       </w:pPr>
-      <w:bookmarkStart w:id="58" w:name="_Toc1978"/>
-      <w:bookmarkStart w:id="59" w:name="_Toc26782"/>
+      <w:bookmarkStart w:id="58" w:name="_Toc26782"/>
+      <w:bookmarkStart w:id="59" w:name="_Toc1978"/>
       <w:r>
         <w:rPr>
           <w:rFonts w:hint="default" w:ascii="Times New Roman" w:hAnsi="Times New Roman"/>
@@ -17280,8 +17299,8 @@
           <w:lang w:val="ru-RU"/>
         </w:rPr>
       </w:pPr>
-      <w:bookmarkStart w:id="60" w:name="_Toc174"/>
-      <w:bookmarkStart w:id="61" w:name="_Toc17720"/>
+      <w:bookmarkStart w:id="60" w:name="_Toc17720"/>
+      <w:bookmarkStart w:id="61" w:name="_Toc174"/>
       <w:r>
         <w:rPr>
           <w:rFonts w:hint="default" w:ascii="Times New Roman" w:hAnsi="Times New Roman"/>
@@ -18251,8 +18270,8 @@
           <w:lang w:val="ru-RU"/>
         </w:rPr>
       </w:pPr>
-      <w:bookmarkStart w:id="62" w:name="_Toc1548"/>
-      <w:bookmarkStart w:id="63" w:name="_Toc14723"/>
+      <w:bookmarkStart w:id="62" w:name="_Toc14723"/>
+      <w:bookmarkStart w:id="63" w:name="_Toc1548"/>
       <w:r>
         <w:rPr>
           <w:rFonts w:hint="default" w:ascii="Times New Roman" w:hAnsi="Times New Roman"/>
@@ -18739,8 +18758,8 @@
           <w:lang w:val="ru-RU"/>
         </w:rPr>
       </w:pPr>
-      <w:bookmarkStart w:id="64" w:name="_Toc4691"/>
-      <w:bookmarkStart w:id="65" w:name="_Toc17835"/>
+      <w:bookmarkStart w:id="64" w:name="_Toc17835"/>
+      <w:bookmarkStart w:id="65" w:name="_Toc4691"/>
       <w:r>
         <w:rPr>
           <w:rFonts w:hint="default" w:ascii="Times New Roman" w:hAnsi="Times New Roman"/>
@@ -24754,8 +24773,6 @@
         </w:rPr>
         <w:t>мера</w:t>
       </w:r>
-      <w:bookmarkStart w:id="70" w:name="_GoBack"/>
-      <w:bookmarkEnd w:id="70"/>
     </w:p>
     <w:p>
       <w:pPr>
@@ -26522,7 +26539,7 @@
     <w:lsdException w:unhideWhenUsed="0" w:uiPriority="0" w:semiHidden="0" w:name="index 8"/>
     <w:lsdException w:unhideWhenUsed="0" w:uiPriority="0" w:semiHidden="0" w:name="index 9"/>
     <w:lsdException w:unhideWhenUsed="0" w:uiPriority="0" w:semiHidden="0" w:name="toc 1"/>
-    <w:lsdException w:unhideWhenUsed="0" w:uiPriority="0" w:semiHidden="0" w:name="toc 2"/>
+    <w:lsdException w:qFormat="1" w:unhideWhenUsed="0" w:uiPriority="0" w:semiHidden="0" w:name="toc 2"/>
     <w:lsdException w:unhideWhenUsed="0" w:uiPriority="0" w:semiHidden="0" w:name="toc 3"/>
     <w:lsdException w:unhideWhenUsed="0" w:uiPriority="0" w:semiHidden="0" w:name="toc 4"/>
     <w:lsdException w:unhideWhenUsed="0" w:uiPriority="0" w:semiHidden="0" w:name="toc 5"/>
@@ -26709,6 +26726,7 @@
     <w:name w:val="toc 2"/>
     <w:basedOn w:val="1"/>
     <w:next w:val="1"/>
+    <w:qFormat/>
     <w:uiPriority w:val="0"/>
     <w:pPr>
       <w:ind w:left="420" w:leftChars="200"/>
